--- a/app - copia/respuestas.docx
+++ b/app - copia/respuestas.docx
@@ -4,34 +4,36 @@
   <w:body>
     <w:p>
       <w:pPr>
-        <w:pStyle w:val="Title"/>
+        <w:pStyle w:val="Heading1"/>
       </w:pPr>
       <w:r>
-        <w:t>Respuestas del cuestionario</w:t>
+        <w:t>Respuestas de la encuesta</w:t>
       </w:r>
     </w:p>
     <w:p>
       <w:pPr>
-        <w:pStyle w:val="ListBullet"/>
+        <w:pStyle w:val="Heading2"/>
       </w:pPr>
       <w:r>
-        <w:t>¿Cuál es tu nombre?: Pablo Palacios López</w:t>
+        <w:t>¿Cuál es tu nombre?</w:t>
+      </w:r>
+    </w:p>
+    <w:p>
+      <w:r>
+        <w:t>Pablo Palacios López</w:t>
       </w:r>
     </w:p>
     <w:p>
       <w:pPr>
-        <w:pStyle w:val="ListBullet"/>
+        <w:pStyle w:val="Heading2"/>
       </w:pPr>
       <w:r>
-        <w:t>¿Cuál es tu edad?: 12</w:t>
+        <w:t>¿Eres mayor de edad?</w:t>
       </w:r>
     </w:p>
     <w:p>
-      <w:pPr>
-        <w:pStyle w:val="ListBullet"/>
-      </w:pPr>
       <w:r>
-        <w:t>¿Cuál es tu género?: Masculino</w:t>
+        <w:t>si</w:t>
       </w:r>
     </w:p>
     <w:sectPr>
